--- a/++Templated Entries/++ToppGunn/Gris, Juan (Moss) JG.docx
+++ b/++Templated Entries/++ToppGunn/Gris, Juan (Moss) JG.docx
@@ -318,9 +318,6 @@
       <w:tr>
         <w:sdt>
           <w:sdtPr>
-            <w:rPr>
-              <w:b/>
-            </w:rPr>
             <w:alias w:val="Article headword"/>
             <w:tag w:val="articleHeadword"/>
             <w:id w:val="-361440020"/>
@@ -329,7 +326,6 @@
             </w:placeholder>
             <w:text/>
           </w:sdtPr>
-          <w:sdtEndPr/>
           <w:sdtContent>
             <w:tc>
               <w:tcPr>
@@ -346,10 +342,10 @@
                   </w:rPr>
                 </w:pPr>
                 <w:r>
-                  <w:rPr>
-                    <w:b/>
-                  </w:rPr>
-                  <w:t>Gris, Juan</w:t>
+                  <w:t xml:space="preserve">Gris, Juan </w:t>
+                </w:r>
+                <w:r>
+                  <w:t>(1887-1927)</w:t>
                 </w:r>
               </w:p>
             </w:tc>
@@ -365,7 +361,6 @@
             <w:placeholder>
               <w:docPart w:val="76D0BE928F3E469B9B8E0C646785725B"/>
             </w:placeholder>
-            <w:showingPlcHdr/>
           </w:sdtPr>
           <w:sdtEndPr/>
           <w:sdtContent>
@@ -379,26 +374,15 @@
               </w:tcPr>
               <w:p>
                 <w:r>
-                  <w:rPr>
-                    <w:rStyle w:val="PlaceholderText"/>
-                    <w:b/>
-                  </w:rPr>
-                  <w:t xml:space="preserve">[Enter any </w:t>
-                </w:r>
-                <w:r>
-                  <w:rPr>
-                    <w:rStyle w:val="PlaceholderText"/>
-                    <w:b/>
-                    <w:i/>
-                  </w:rPr>
-                  <w:t>variant forms</w:t>
-                </w:r>
-                <w:r>
-                  <w:rPr>
-                    <w:rStyle w:val="PlaceholderText"/>
-                    <w:b/>
-                  </w:rPr>
-                  <w:t xml:space="preserve"> of your headword – OPTIONAL]</w:t>
+                  <w:t xml:space="preserve">José </w:t>
+                </w:r>
+                <w:proofErr w:type="spellStart"/>
+                <w:r>
+                  <w:t>Victoriano</w:t>
+                </w:r>
+                <w:proofErr w:type="spellEnd"/>
+                <w:r>
+                  <w:t xml:space="preserve"> Carmelo Carlos González Pérez</w:t>
                 </w:r>
               </w:p>
             </w:tc>
@@ -433,7 +417,13 @@
                   </w:rPr>
                 </w:pPr>
                 <w:r>
-                  <w:t xml:space="preserve">The Spanish artist Juan Gris (1887-1927), born José </w:t>
+                  <w:t>The Spanish artist Juan Gris</w:t>
+                </w:r>
+                <w:r>
+                  <w:t>,</w:t>
+                </w:r>
+                <w:r>
+                  <w:t xml:space="preserve"> born José </w:t>
                 </w:r>
                 <w:proofErr w:type="spellStart"/>
                 <w:r>
@@ -470,33 +460,24 @@
               </w:tcPr>
               <w:p>
                 <w:r>
-                  <w:t xml:space="preserve">The Spanish artist Juan Gris </w:t>
-                </w:r>
-                <w:r>
-                  <w:rPr>
-                    <w:b/>
-                  </w:rPr>
-                  <w:t>(1887-1927)</w:t>
-                </w:r>
-                <w:r>
-                  <w:t xml:space="preserve">, </w:t>
-                </w:r>
-                <w:r>
-                  <w:t xml:space="preserve">born José </w:t>
+                  <w:t xml:space="preserve">The Spanish artist </w:t>
+                </w:r>
+                <w:r>
+                  <w:t>Juan Gris</w:t>
+                </w:r>
+                <w:r>
+                  <w:t xml:space="preserve">, born José </w:t>
                 </w:r>
                 <w:proofErr w:type="spellStart"/>
                 <w:r>
-                  <w:t>Victorian</w:t>
-                </w:r>
-                <w:r>
-                  <w:t>o</w:t>
+                  <w:t>Victoriano</w:t>
                 </w:r>
                 <w:proofErr w:type="spellEnd"/>
                 <w:r>
-                  <w:t xml:space="preserve"> Carmelo Carlos González Pérez,</w:t>
-                </w:r>
-                <w:r>
-                  <w:t xml:space="preserve"> is widely recognized, alongside Pablo Picasso and Georges Braque, as one of the key pioneers of Cubism. Despite a career overshadowed by Picasso and Braque, Gris developed a style of Analytic and Synthetic Cubism quite unique </w:t>
+                  <w:t xml:space="preserve"> Carmelo Carlos González Pérez, is widely recognized, alongside Pablo</w:t>
+                </w:r>
+                <w:r>
+                  <w:t xml:space="preserve"> Picasso and Georges Braque, as one of the key pioneers of Cubism. Despite a career overshadowed by Picasso and Braque, Gris developed a style of Analytic and Synthetic Cubism quite unique </w:t>
                 </w:r>
                 <w:r>
                   <w:t>among his contemporaries.</w:t>
@@ -1001,8 +982,6 @@
                 <w:r>
                   <w:t xml:space="preserve">Ballets </w:t>
                 </w:r>
-                <w:bookmarkStart w:id="0" w:name="_GoBack"/>
-                <w:bookmarkEnd w:id="0"/>
                 <w:proofErr w:type="spellStart"/>
                 <w:r>
                   <w:t>Russes</w:t>
@@ -1103,6 +1082,7 @@
                     <w:id w:val="-1319655405"/>
                     <w:citation/>
                   </w:sdtPr>
+                  <w:sdtEndPr/>
                   <w:sdtContent>
                     <w:r>
                       <w:fldChar w:fldCharType="begin"/>
@@ -1136,6 +1116,7 @@
                     <w:id w:val="-361430240"/>
                     <w:citation/>
                   </w:sdtPr>
+                  <w:sdtEndPr/>
                   <w:sdtContent>
                     <w:r>
                       <w:fldChar w:fldCharType="begin"/>
@@ -1169,6 +1150,7 @@
                     <w:id w:val="-1299920378"/>
                     <w:citation/>
                   </w:sdtPr>
+                  <w:sdtEndPr/>
                   <w:sdtContent>
                     <w:r>
                       <w:fldChar w:fldCharType="begin"/>
@@ -1202,6 +1184,7 @@
                     <w:id w:val="1190344373"/>
                     <w:citation/>
                   </w:sdtPr>
+                  <w:sdtEndPr/>
                   <w:sdtContent>
                     <w:r>
                       <w:fldChar w:fldCharType="begin"/>
@@ -1235,6 +1218,7 @@
                     <w:id w:val="-1559315479"/>
                     <w:citation/>
                   </w:sdtPr>
+                  <w:sdtEndPr/>
                   <w:sdtContent>
                     <w:r>
                       <w:fldChar w:fldCharType="begin"/>
@@ -1268,6 +1252,7 @@
                     <w:id w:val="1348448318"/>
                     <w:citation/>
                   </w:sdtPr>
+                  <w:sdtEndPr/>
                   <w:sdtContent>
                     <w:r>
                       <w:fldChar w:fldCharType="begin"/>
@@ -2026,6 +2011,7 @@
   <w:style w:type="character" w:default="1" w:styleId="DefaultParagraphFont">
     <w:name w:val="Default Paragraph Font"/>
     <w:uiPriority w:val="1"/>
+    <w:semiHidden/>
     <w:unhideWhenUsed/>
   </w:style>
   <w:style w:type="table" w:default="1" w:styleId="TableNormal">
@@ -2068,7 +2054,6 @@
       <w:spacing w:after="0" w:line="240" w:lineRule="auto"/>
     </w:pPr>
     <w:tblPr>
-      <w:tblInd w:w="0" w:type="dxa"/>
       <w:tblBorders>
         <w:top w:val="single" w:sz="4" w:space="0" w:color="auto"/>
         <w:left w:val="single" w:sz="4" w:space="0" w:color="auto"/>
@@ -2077,12 +2062,6 @@
         <w:insideH w:val="single" w:sz="4" w:space="0" w:color="auto"/>
         <w:insideV w:val="single" w:sz="4" w:space="0" w:color="auto"/>
       </w:tblBorders>
-      <w:tblCellMar>
-        <w:top w:w="0" w:type="dxa"/>
-        <w:left w:w="108" w:type="dxa"/>
-        <w:bottom w:w="0" w:type="dxa"/>
-        <w:right w:w="108" w:type="dxa"/>
-      </w:tblCellMar>
     </w:tblPr>
   </w:style>
   <w:style w:type="paragraph" w:customStyle="1" w:styleId="Referenceslist">
@@ -2565,6 +2544,7 @@
   <w:style w:type="character" w:default="1" w:styleId="DefaultParagraphFont">
     <w:name w:val="Default Paragraph Font"/>
     <w:uiPriority w:val="1"/>
+    <w:semiHidden/>
     <w:unhideWhenUsed/>
   </w:style>
   <w:style w:type="table" w:default="1" w:styleId="TableNormal">
@@ -2607,7 +2587,6 @@
       <w:spacing w:after="0" w:line="240" w:lineRule="auto"/>
     </w:pPr>
     <w:tblPr>
-      <w:tblInd w:w="0" w:type="dxa"/>
       <w:tblBorders>
         <w:top w:val="single" w:sz="4" w:space="0" w:color="auto"/>
         <w:left w:val="single" w:sz="4" w:space="0" w:color="auto"/>
@@ -2616,12 +2595,6 @@
         <w:insideH w:val="single" w:sz="4" w:space="0" w:color="auto"/>
         <w:insideV w:val="single" w:sz="4" w:space="0" w:color="auto"/>
       </w:tblBorders>
-      <w:tblCellMar>
-        <w:top w:w="0" w:type="dxa"/>
-        <w:left w:w="108" w:type="dxa"/>
-        <w:bottom w:w="0" w:type="dxa"/>
-        <w:right w:w="108" w:type="dxa"/>
-      </w:tblCellMar>
     </w:tblPr>
   </w:style>
   <w:style w:type="paragraph" w:customStyle="1" w:styleId="Referenceslist">
@@ -2936,13 +2909,7 @@
             <w:rPr>
               <w:rStyle w:val="PlaceholderText"/>
             </w:rPr>
-            <w:t>[Last</w:t>
-          </w:r>
-          <w:r>
-            <w:rPr>
-              <w:rStyle w:val="PlaceholderText"/>
-            </w:rPr>
-            <w:t xml:space="preserve"> name]</w:t>
+            <w:t>[Last name]</w:t>
           </w:r>
         </w:p>
       </w:docPartBody>
@@ -3235,6 +3202,7 @@
     <w:sig w:usb0="E00002FF" w:usb1="4000ACFF" w:usb2="00000001" w:usb3="00000000" w:csb0="0000019F" w:csb1="00000000"/>
   </w:font>
   <w:font w:name="Calibri Light">
+    <w:altName w:val="Calibri"/>
     <w:panose1 w:val="020F0302020204030204"/>
     <w:charset w:val="00"/>
     <w:family w:val="swiss"/>
@@ -3273,6 +3241,8 @@
   <w:rsids>
     <w:rsidRoot w:val="008055FF"/>
     <w:rsid w:val="008055FF"/>
+    <w:rsid w:val="00AD07F0"/>
+    <w:rsid w:val="00CF1BD9"/>
   </w:rsids>
   <m:mathPr>
     <m:mathFont m:val="Cambria Math"/>
@@ -4020,7 +3990,7 @@
   <a:extraClrSchemeLst/>
   <a:extLst>
     <a:ext uri="{05A4C25C-085E-4340-85A3-A5531E510DB2}">
-      <thm15:themeFamily xmlns:thm15="http://schemas.microsoft.com/office/thememl/2012/main" xmlns="" name="Office Theme" id="{62F939B6-93AF-4DB8-9C6B-D6C7DFDC589F}" vid="{4A3C46E8-61CC-4603-A589-7422A47A8E4A}"/>
+      <thm15:themeFamily xmlns="" xmlns:thm15="http://schemas.microsoft.com/office/thememl/2012/main" name="Office Theme" id="{62F939B6-93AF-4DB8-9C6B-D6C7DFDC589F}" vid="{4A3C46E8-61CC-4603-A589-7422A47A8E4A}"/>
     </a:ext>
   </a:extLst>
 </a:theme>
@@ -4183,7 +4153,7 @@
 </file>
 
 <file path=customXml/itemProps1.xml><?xml version="1.0" encoding="utf-8"?>
-<ds:datastoreItem xmlns:ds="http://schemas.openxmlformats.org/officeDocument/2006/customXml" ds:itemID="{E8A74D32-133E-4A7E-B2FC-C71E89D4DB48}">
+<ds:datastoreItem xmlns:ds="http://schemas.openxmlformats.org/officeDocument/2006/customXml" ds:itemID="{4CCC46F4-73F0-461F-832F-C735BEF29664}">
   <ds:schemaRefs>
     <ds:schemaRef ds:uri="http://schemas.openxmlformats.org/officeDocument/2006/bibliography"/>
   </ds:schemaRefs>
